--- a/misc/Dagbok.docx
+++ b/misc/Dagbok.docx
@@ -173,125 +173,385 @@
         </w:rPr>
         <w:t xml:space="preserve"> Ska göra en template sida för mina olika sidor, ska börja med filmer. Jag ska använda filmernas framsida från dvd skivor på sidan, de ska jag ha i en spritesheet.</w:t>
       </w:r>
+    </w:p>
+    <w:p>
+      <w:pPr>
+        <w:rPr>
+          <w:rFonts w:ascii="Segoe UI" w:hAnsi="Segoe UI" w:cs="Segoe UI"/>
+          <w:color w:val="24292E"/>
+          <w:shd w:val="clear" w:color="auto" w:fill="FFFFFF"/>
+        </w:rPr>
+      </w:pPr>
+      <w:r>
+        <w:rPr>
+          <w:rFonts w:ascii="Segoe UI" w:hAnsi="Segoe UI" w:cs="Segoe UI"/>
+          <w:color w:val="24292E"/>
+          <w:shd w:val="clear" w:color="auto" w:fill="FFFFFF"/>
+        </w:rPr>
+        <w:t>2017-06-03</w:t>
+      </w:r>
+    </w:p>
+    <w:p>
+      <w:pPr>
+        <w:rPr>
+          <w:rFonts w:ascii="Segoe UI" w:hAnsi="Segoe UI" w:cs="Segoe UI"/>
+          <w:color w:val="24292E"/>
+          <w:shd w:val="clear" w:color="auto" w:fill="FFFFFF"/>
+        </w:rPr>
+      </w:pPr>
+      <w:r>
+        <w:rPr>
+          <w:rFonts w:ascii="Segoe UI" w:hAnsi="Segoe UI" w:cs="Segoe UI"/>
+          <w:color w:val="24292E"/>
+          <w:shd w:val="clear" w:color="auto" w:fill="FFFFFF"/>
+        </w:rPr>
+        <w:t>Gjorde en sida för de enskilda filmerna spelen, böckeerna och legot. Sidan är anpassad för ipad, mobil och desktop. Hade lite svårigheter att få sidan desktop anpassad men lyckades till slut. Nästa sak att göra är sidan som kommer till ifall man klickar på bilden på startsidan med Luke och Vader.</w:t>
+      </w:r>
+    </w:p>
+    <w:p>
+      <w:pPr>
+        <w:rPr>
+          <w:rFonts w:ascii="Segoe UI" w:hAnsi="Segoe UI" w:cs="Segoe UI"/>
+          <w:color w:val="24292E"/>
+          <w:shd w:val="clear" w:color="auto" w:fill="FFFFFF"/>
+        </w:rPr>
+      </w:pPr>
+      <w:r>
+        <w:rPr>
+          <w:rFonts w:ascii="Segoe UI" w:hAnsi="Segoe UI" w:cs="Segoe UI"/>
+          <w:color w:val="24292E"/>
+          <w:shd w:val="clear" w:color="auto" w:fill="FFFFFF"/>
+        </w:rPr>
+        <w:t>2017-06-03</w:t>
+      </w:r>
+    </w:p>
+    <w:p>
+      <w:pPr>
+        <w:rPr>
+          <w:rFonts w:ascii="Segoe UI" w:hAnsi="Segoe UI" w:cs="Segoe UI"/>
+          <w:color w:val="24292E"/>
+          <w:shd w:val="clear" w:color="auto" w:fill="FFFFFF"/>
+        </w:rPr>
+      </w:pPr>
+      <w:r>
+        <w:rPr>
+          <w:rFonts w:ascii="Segoe UI" w:hAnsi="Segoe UI" w:cs="Segoe UI"/>
+          <w:color w:val="24292E"/>
+          <w:shd w:val="clear" w:color="auto" w:fill="FFFFFF"/>
+        </w:rPr>
+        <w:t>Gjorde en bild med luke och vader rygg mot rygg, fick problem med att texten hamnade över deras huvuden när jag använde spritesheet. Fixade det efter ett tag</w:t>
+      </w:r>
+      <w:r>
+        <w:rPr>
+          <w:rFonts w:ascii="Segoe UI" w:hAnsi="Segoe UI" w:cs="Segoe UI"/>
+          <w:color w:val="24292E"/>
+          <w:shd w:val="clear" w:color="auto" w:fill="FFFFFF"/>
+        </w:rPr>
+        <w:t>. Nästa gång ska jag fixa någon bild som jag ändrat i psd.</w:t>
+      </w:r>
+    </w:p>
+    <w:p>
+      <w:pPr>
+        <w:rPr>
+          <w:rFonts w:ascii="Segoe UI" w:hAnsi="Segoe UI" w:cs="Segoe UI"/>
+          <w:color w:val="24292E"/>
+          <w:shd w:val="clear" w:color="auto" w:fill="FFFFFF"/>
+        </w:rPr>
+      </w:pPr>
+      <w:r>
+        <w:rPr>
+          <w:rFonts w:ascii="Segoe UI" w:hAnsi="Segoe UI" w:cs="Segoe UI"/>
+          <w:color w:val="24292E"/>
+          <w:shd w:val="clear" w:color="auto" w:fill="FFFFFF"/>
+        </w:rPr>
+        <w:t>2017-06-03</w:t>
+      </w:r>
+    </w:p>
+    <w:p>
+      <w:pPr>
+        <w:rPr>
+          <w:rFonts w:ascii="Segoe UI" w:hAnsi="Segoe UI" w:cs="Segoe UI"/>
+          <w:color w:val="24292E"/>
+          <w:shd w:val="clear" w:color="auto" w:fill="FFFFFF"/>
+        </w:rPr>
+      </w:pPr>
+      <w:r>
+        <w:rPr>
+          <w:rFonts w:ascii="Segoe UI" w:hAnsi="Segoe UI" w:cs="Segoe UI"/>
+          <w:color w:val="24292E"/>
+          <w:shd w:val="clear" w:color="auto" w:fill="FFFFFF"/>
+        </w:rPr>
+        <w:t xml:space="preserve">Gjorde en olika bilder med lagermaskar, satte en på sidan sith_vs_jedi. </w:t>
+      </w:r>
+    </w:p>
+    <w:p>
+      <w:pPr>
+        <w:rPr>
+          <w:rFonts w:ascii="Segoe UI" w:hAnsi="Segoe UI" w:cs="Segoe UI"/>
+          <w:color w:val="24292E"/>
+          <w:shd w:val="clear" w:color="auto" w:fill="FFFFFF"/>
+        </w:rPr>
+      </w:pPr>
+    </w:p>
+    <w:p>
+      <w:pPr>
+        <w:rPr>
+          <w:rFonts w:ascii="Segoe UI" w:hAnsi="Segoe UI" w:cs="Segoe UI"/>
+          <w:color w:val="24292E"/>
+          <w:shd w:val="clear" w:color="auto" w:fill="FFFFFF"/>
+        </w:rPr>
+      </w:pPr>
+      <w:r>
+        <w:rPr>
+          <w:rFonts w:ascii="Segoe UI" w:hAnsi="Segoe UI" w:cs="Segoe UI"/>
+          <w:color w:val="24292E"/>
+          <w:shd w:val="clear" w:color="auto" w:fill="FFFFFF"/>
+        </w:rPr>
+        <w:lastRenderedPageBreak/>
+        <w:t>2017-06-03</w:t>
+      </w:r>
+    </w:p>
+    <w:p>
+      <w:pPr>
+        <w:rPr>
+          <w:rFonts w:ascii="Arial" w:hAnsi="Arial" w:cs="Arial"/>
+          <w:b/>
+          <w:bCs/>
+          <w:color w:val="000000"/>
+          <w:shd w:val="clear" w:color="auto" w:fill="FFFFFF"/>
+          <w:lang w:val="en-US"/>
+        </w:rPr>
+      </w:pPr>
+      <w:r>
+        <w:rPr>
+          <w:rFonts w:ascii="Segoe UI" w:hAnsi="Segoe UI" w:cs="Segoe UI"/>
+          <w:color w:val="24292E"/>
+          <w:shd w:val="clear" w:color="auto" w:fill="FFFFFF"/>
+        </w:rPr>
+        <w:t xml:space="preserve">Validerade min kod. </w:t>
+      </w:r>
+      <w:r>
+        <w:rPr>
+          <w:rFonts w:ascii="Segoe UI" w:hAnsi="Segoe UI" w:cs="Segoe UI"/>
+          <w:color w:val="24292E"/>
+          <w:shd w:val="clear" w:color="auto" w:fill="FFFFFF"/>
+          <w:lang w:val="en-US"/>
+        </w:rPr>
+        <w:t>Förstod inte</w:t>
+      </w:r>
+      <w:r>
+        <w:rPr>
+          <w:rFonts w:ascii="Segoe UI" w:hAnsi="Segoe UI" w:cs="Segoe UI"/>
+          <w:color w:val="24292E"/>
+          <w:shd w:val="clear" w:color="auto" w:fill="FFFFFF"/>
+          <w:lang w:val="en-US"/>
+        </w:rPr>
+        <w:t xml:space="preserve"> vad detta betydde dock</w:t>
+      </w:r>
       <w:bookmarkStart w:id="0" w:name="_GoBack"/>
       <w:bookmarkEnd w:id="0"/>
-    </w:p>
-    <w:p>
-      <w:pPr>
-        <w:rPr>
-          <w:rFonts w:ascii="Segoe UI" w:hAnsi="Segoe UI" w:cs="Segoe UI"/>
-          <w:color w:val="24292E"/>
-          <w:shd w:val="clear" w:color="auto" w:fill="FFFFFF"/>
-        </w:rPr>
-      </w:pPr>
-      <w:r>
-        <w:rPr>
-          <w:rFonts w:ascii="Segoe UI" w:hAnsi="Segoe UI" w:cs="Segoe UI"/>
-          <w:color w:val="24292E"/>
-          <w:shd w:val="clear" w:color="auto" w:fill="FFFFFF"/>
-        </w:rPr>
-        <w:t>2017-06-03</w:t>
-      </w:r>
-    </w:p>
-    <w:p>
-      <w:pPr>
-        <w:rPr>
-          <w:rFonts w:ascii="Segoe UI" w:hAnsi="Segoe UI" w:cs="Segoe UI"/>
-          <w:color w:val="24292E"/>
-          <w:shd w:val="clear" w:color="auto" w:fill="FFFFFF"/>
-        </w:rPr>
-      </w:pPr>
-      <w:r>
-        <w:rPr>
-          <w:rFonts w:ascii="Segoe UI" w:hAnsi="Segoe UI" w:cs="Segoe UI"/>
-          <w:color w:val="24292E"/>
-          <w:shd w:val="clear" w:color="auto" w:fill="FFFFFF"/>
-        </w:rPr>
-        <w:t>Gjorde en sida för de enskilda filmerna spelen, böckeerna och legot. Sidan är anpassad för ipad, mobil och desktop. Hade lite svårigheter att få sidan desktop anpassad men lyckades till slut. Nästa sak att göra är sidan som kommer till ifall man klickar på bilden på startsidan med Luke och Vader.</w:t>
-      </w:r>
-    </w:p>
-    <w:p>
-      <w:pPr>
-        <w:rPr>
-          <w:rFonts w:ascii="Segoe UI" w:hAnsi="Segoe UI" w:cs="Segoe UI"/>
-          <w:color w:val="24292E"/>
-          <w:shd w:val="clear" w:color="auto" w:fill="FFFFFF"/>
-        </w:rPr>
-      </w:pPr>
-      <w:r>
-        <w:rPr>
-          <w:rFonts w:ascii="Segoe UI" w:hAnsi="Segoe UI" w:cs="Segoe UI"/>
-          <w:color w:val="24292E"/>
-          <w:shd w:val="clear" w:color="auto" w:fill="FFFFFF"/>
-        </w:rPr>
-        <w:t>2017-06-03</w:t>
-      </w:r>
-    </w:p>
-    <w:p>
-      <w:pPr>
-        <w:rPr>
-          <w:rFonts w:ascii="Segoe UI" w:hAnsi="Segoe UI" w:cs="Segoe UI"/>
-          <w:color w:val="24292E"/>
-          <w:shd w:val="clear" w:color="auto" w:fill="FFFFFF"/>
-        </w:rPr>
-      </w:pPr>
-      <w:r>
-        <w:rPr>
-          <w:rFonts w:ascii="Segoe UI" w:hAnsi="Segoe UI" w:cs="Segoe UI"/>
-          <w:color w:val="24292E"/>
-          <w:shd w:val="clear" w:color="auto" w:fill="FFFFFF"/>
-        </w:rPr>
-        <w:t>Gjorde en bild med luke och vader rygg mot rygg, fick problem med att texten hamnade över deras huvuden när jag använde spritesheet. Fixade det efter ett tag</w:t>
-      </w:r>
-      <w:r>
-        <w:rPr>
-          <w:rFonts w:ascii="Segoe UI" w:hAnsi="Segoe UI" w:cs="Segoe UI"/>
-          <w:color w:val="24292E"/>
-          <w:shd w:val="clear" w:color="auto" w:fill="FFFFFF"/>
-        </w:rPr>
-        <w:t>. Nästa gång ska jag fixa någon bild som jag ändrat i psd.</w:t>
-      </w:r>
-    </w:p>
-    <w:p>
-      <w:pPr>
-        <w:rPr>
-          <w:rFonts w:ascii="Segoe UI" w:hAnsi="Segoe UI" w:cs="Segoe UI"/>
-          <w:color w:val="24292E"/>
-          <w:shd w:val="clear" w:color="auto" w:fill="FFFFFF"/>
-        </w:rPr>
-      </w:pPr>
-      <w:r>
-        <w:rPr>
-          <w:rFonts w:ascii="Segoe UI" w:hAnsi="Segoe UI" w:cs="Segoe UI"/>
-          <w:color w:val="24292E"/>
-          <w:shd w:val="clear" w:color="auto" w:fill="FFFFFF"/>
-        </w:rPr>
-        <w:t>2017-06-03</w:t>
-      </w:r>
-    </w:p>
-    <w:p>
-      <w:pPr>
-        <w:rPr>
-          <w:rFonts w:ascii="Segoe UI" w:hAnsi="Segoe UI" w:cs="Segoe UI"/>
-          <w:color w:val="24292E"/>
-          <w:shd w:val="clear" w:color="auto" w:fill="FFFFFF"/>
-        </w:rPr>
-      </w:pPr>
-      <w:r>
-        <w:rPr>
-          <w:rFonts w:ascii="Segoe UI" w:hAnsi="Segoe UI" w:cs="Segoe UI"/>
-          <w:color w:val="24292E"/>
-          <w:shd w:val="clear" w:color="auto" w:fill="FFFFFF"/>
-        </w:rPr>
-        <w:t xml:space="preserve">Gjorde en olika bilder med lagermaskar, satte en på sidan sith_vs_jedi. </w:t>
-      </w:r>
-    </w:p>
-    <w:p>
-      <w:pPr>
-        <w:rPr>
-          <w:rFonts w:ascii="Segoe UI" w:hAnsi="Segoe UI" w:cs="Segoe UI"/>
-          <w:color w:val="24292E"/>
-          <w:shd w:val="clear" w:color="auto" w:fill="FFFFFF"/>
+      <w:r>
+        <w:rPr>
+          <w:rFonts w:ascii="Segoe UI" w:hAnsi="Segoe UI" w:cs="Segoe UI"/>
+          <w:color w:val="24292E"/>
+          <w:shd w:val="clear" w:color="auto" w:fill="FFFFFF"/>
+          <w:lang w:val="en-US"/>
+        </w:rPr>
+        <w:t xml:space="preserve">: </w:t>
+      </w:r>
+      <w:r>
+        <w:rPr>
+          <w:rStyle w:val="Stark"/>
+          <w:rFonts w:ascii="Arial" w:hAnsi="Arial" w:cs="Arial"/>
+          <w:color w:val="000000"/>
+          <w:bdr w:val="single" w:sz="6" w:space="1" w:color="CCCCCC" w:frame="1"/>
+          <w:shd w:val="clear" w:color="auto" w:fill="FFCCCC"/>
+          <w:lang w:val="en-US"/>
+        </w:rPr>
+        <w:t>Error</w:t>
+      </w:r>
+      <w:r>
+        <w:rPr>
+          <w:rFonts w:ascii="Arial" w:hAnsi="Arial" w:cs="Arial"/>
+          <w:b/>
+          <w:bCs/>
+          <w:shd w:val="clear" w:color="auto" w:fill="FFFFFF"/>
+          <w:lang w:val="en-US"/>
+        </w:rPr>
+        <w:t>:</w:t>
+      </w:r>
+      <w:r>
+        <w:rPr>
+          <w:rStyle w:val="apple-converted-space"/>
+          <w:rFonts w:ascii="Arial" w:hAnsi="Arial" w:cs="Arial"/>
+          <w:b/>
+          <w:bCs/>
+          <w:shd w:val="clear" w:color="auto" w:fill="FFFFFF"/>
+          <w:lang w:val="en-US"/>
+        </w:rPr>
+        <w:t> </w:t>
+      </w:r>
+      <w:r>
+        <w:rPr>
+          <w:rFonts w:ascii="Arial" w:hAnsi="Arial" w:cs="Arial"/>
+          <w:b/>
+          <w:bCs/>
+          <w:color w:val="000000"/>
+          <w:shd w:val="clear" w:color="auto" w:fill="FFFFFF"/>
+          <w:lang w:val="en-US"/>
+        </w:rPr>
+        <w:t>The</w:t>
+      </w:r>
+      <w:r>
+        <w:rPr>
+          <w:rStyle w:val="apple-converted-space"/>
+          <w:rFonts w:ascii="Arial" w:hAnsi="Arial" w:cs="Arial"/>
+          <w:b/>
+          <w:bCs/>
+          <w:color w:val="000000"/>
+          <w:shd w:val="clear" w:color="auto" w:fill="FFFFFF"/>
+          <w:lang w:val="en-US"/>
+        </w:rPr>
+        <w:t> </w:t>
+      </w:r>
+      <w:r>
+        <w:rPr>
+          <w:rStyle w:val="HTML-kod"/>
+          <w:rFonts w:eastAsiaTheme="minorHAnsi"/>
+          <w:color w:val="000000"/>
+          <w:sz w:val="24"/>
+          <w:szCs w:val="24"/>
+          <w:bdr w:val="dashed" w:sz="6" w:space="2" w:color="999999" w:frame="1"/>
+          <w:shd w:val="clear" w:color="auto" w:fill="FFFFFF"/>
+          <w:lang w:val="en-US"/>
+        </w:rPr>
+        <w:t>frameborder</w:t>
+      </w:r>
+      <w:r>
+        <w:rPr>
+          <w:rStyle w:val="apple-converted-space"/>
+          <w:rFonts w:ascii="Arial" w:hAnsi="Arial" w:cs="Arial"/>
+          <w:b/>
+          <w:bCs/>
+          <w:color w:val="000000"/>
+          <w:shd w:val="clear" w:color="auto" w:fill="FFFFFF"/>
+          <w:lang w:val="en-US"/>
+        </w:rPr>
+        <w:t> </w:t>
+      </w:r>
+      <w:r>
+        <w:rPr>
+          <w:rFonts w:ascii="Arial" w:hAnsi="Arial" w:cs="Arial"/>
+          <w:b/>
+          <w:bCs/>
+          <w:color w:val="000000"/>
+          <w:shd w:val="clear" w:color="auto" w:fill="FFFFFF"/>
+          <w:lang w:val="en-US"/>
+        </w:rPr>
+        <w:t>attribute on the</w:t>
+      </w:r>
+      <w:r>
+        <w:rPr>
+          <w:rStyle w:val="apple-converted-space"/>
+          <w:rFonts w:ascii="Arial" w:hAnsi="Arial" w:cs="Arial"/>
+          <w:b/>
+          <w:bCs/>
+          <w:color w:val="000000"/>
+          <w:shd w:val="clear" w:color="auto" w:fill="FFFFFF"/>
+          <w:lang w:val="en-US"/>
+        </w:rPr>
+        <w:t> </w:t>
+      </w:r>
+      <w:r>
+        <w:rPr>
+          <w:rStyle w:val="HTML-kod"/>
+          <w:rFonts w:eastAsiaTheme="minorHAnsi"/>
+          <w:color w:val="000000"/>
+          <w:sz w:val="24"/>
+          <w:szCs w:val="24"/>
+          <w:bdr w:val="dashed" w:sz="6" w:space="2" w:color="999999" w:frame="1"/>
+          <w:shd w:val="clear" w:color="auto" w:fill="FFFFFF"/>
+          <w:lang w:val="en-US"/>
+        </w:rPr>
+        <w:t>iframe</w:t>
+      </w:r>
+      <w:r>
+        <w:rPr>
+          <w:rStyle w:val="apple-converted-space"/>
+          <w:rFonts w:ascii="Arial" w:hAnsi="Arial" w:cs="Arial"/>
+          <w:b/>
+          <w:bCs/>
+          <w:color w:val="000000"/>
+          <w:shd w:val="clear" w:color="auto" w:fill="FFFFFF"/>
+          <w:lang w:val="en-US"/>
+        </w:rPr>
+        <w:t> </w:t>
+      </w:r>
+      <w:r>
+        <w:rPr>
+          <w:rFonts w:ascii="Arial" w:hAnsi="Arial" w:cs="Arial"/>
+          <w:b/>
+          <w:bCs/>
+          <w:color w:val="000000"/>
+          <w:shd w:val="clear" w:color="auto" w:fill="FFFFFF"/>
+          <w:lang w:val="en-US"/>
+        </w:rPr>
+        <w:t>element is obsolete.</w:t>
+      </w:r>
+      <w:r>
+        <w:rPr>
+          <w:rStyle w:val="apple-converted-space"/>
+          <w:rFonts w:ascii="Arial" w:hAnsi="Arial" w:cs="Arial"/>
+          <w:b/>
+          <w:bCs/>
+          <w:color w:val="000000"/>
+          <w:shd w:val="clear" w:color="auto" w:fill="FFFFFF"/>
+          <w:lang w:val="en-US"/>
+        </w:rPr>
+        <w:t> </w:t>
+      </w:r>
+      <w:hyperlink r:id="rId4" w:tooltip="About using CSS instead of presentational elements and attributes." w:history="1">
+        <w:r>
+          <w:rPr>
+            <w:rStyle w:val="Hyperlnk"/>
+            <w:rFonts w:ascii="Arial" w:hAnsi="Arial" w:cs="Arial"/>
+            <w:b/>
+            <w:bCs/>
+            <w:shd w:val="clear" w:color="auto" w:fill="FFFFFF"/>
+            <w:lang w:val="en-US"/>
+          </w:rPr>
+          <w:t>Use CSS instead</w:t>
+        </w:r>
+      </w:hyperlink>
+      <w:r>
+        <w:rPr>
+          <w:rFonts w:ascii="Arial" w:hAnsi="Arial" w:cs="Arial"/>
+          <w:b/>
+          <w:bCs/>
+          <w:color w:val="000000"/>
+          <w:shd w:val="clear" w:color="auto" w:fill="FFFFFF"/>
+          <w:lang w:val="en-US"/>
+        </w:rPr>
+        <w:t>.</w:t>
+      </w:r>
+    </w:p>
+    <w:p>
+      <w:pPr>
+        <w:rPr>
+          <w:rFonts w:ascii="Segoe UI" w:hAnsi="Segoe UI" w:cs="Segoe UI"/>
+          <w:color w:val="24292E"/>
+          <w:shd w:val="clear" w:color="auto" w:fill="FFFFFF"/>
+          <w:lang w:val="en-US"/>
+        </w:rPr>
+      </w:pPr>
+    </w:p>
+    <w:p>
+      <w:pPr>
+        <w:rPr>
+          <w:rFonts w:ascii="Segoe UI" w:hAnsi="Segoe UI" w:cs="Segoe UI"/>
+          <w:color w:val="24292E"/>
+          <w:shd w:val="clear" w:color="auto" w:fill="FFFFFF"/>
+          <w:lang w:val="en-US"/>
         </w:rPr>
       </w:pPr>
     </w:p>
@@ -743,6 +1003,47 @@
       <w:lang w:eastAsia="sv-SE"/>
     </w:rPr>
   </w:style>
+  <w:style w:type="character" w:styleId="Stark">
+    <w:name w:val="Strong"/>
+    <w:basedOn w:val="Standardstycketeckensnitt"/>
+    <w:uiPriority w:val="22"/>
+    <w:qFormat/>
+    <w:rsid w:val="00F241D9"/>
+    <w:rPr>
+      <w:b/>
+      <w:bCs/>
+    </w:rPr>
+  </w:style>
+  <w:style w:type="character" w:customStyle="1" w:styleId="apple-converted-space">
+    <w:name w:val="apple-converted-space"/>
+    <w:basedOn w:val="Standardstycketeckensnitt"/>
+    <w:rsid w:val="00F241D9"/>
+  </w:style>
+  <w:style w:type="character" w:styleId="HTML-kod">
+    <w:name w:val="HTML Code"/>
+    <w:basedOn w:val="Standardstycketeckensnitt"/>
+    <w:uiPriority w:val="99"/>
+    <w:semiHidden/>
+    <w:unhideWhenUsed/>
+    <w:rsid w:val="00F241D9"/>
+    <w:rPr>
+      <w:rFonts w:ascii="Courier New" w:eastAsia="Times New Roman" w:hAnsi="Courier New" w:cs="Courier New"/>
+      <w:sz w:val="20"/>
+      <w:szCs w:val="20"/>
+    </w:rPr>
+  </w:style>
+  <w:style w:type="character" w:styleId="Hyperlnk">
+    <w:name w:val="Hyperlink"/>
+    <w:basedOn w:val="Standardstycketeckensnitt"/>
+    <w:uiPriority w:val="99"/>
+    <w:semiHidden/>
+    <w:unhideWhenUsed/>
+    <w:rsid w:val="00F241D9"/>
+    <w:rPr>
+      <w:color w:val="0000FF"/>
+      <w:u w:val="single"/>
+    </w:rPr>
+  </w:style>
 </w:styles>
 </file>
 
